--- a/project_rfs/firmware docs and API/fucntion.docx
+++ b/project_rfs/firmware docs and API/fucntion.docx
@@ -6,15 +6,19 @@
       <w:pPr>
         <w:rPr>
           <w:rFonts w:asciiTheme="majorHAnsi" w:hAnsiTheme="majorHAnsi" w:cstheme="majorHAnsi"/>
-          <w:sz w:val="24"/>
-          <w:szCs w:val="24"/>
+          <w:color w:val="FF0000"/>
+          <w:sz w:val="24"/>
+          <w:szCs w:val="24"/>
+          <w:lang w:val="fr-FR"/>
         </w:rPr>
       </w:pPr>
       <w:r>
         <w:rPr>
           <w:rFonts w:asciiTheme="majorHAnsi" w:hAnsiTheme="majorHAnsi" w:cstheme="majorHAnsi"/>
-          <w:sz w:val="24"/>
-          <w:szCs w:val="24"/>
+          <w:color w:val="FF0000"/>
+          <w:sz w:val="24"/>
+          <w:szCs w:val="24"/>
+          <w:lang w:val="fr-FR"/>
         </w:rPr>
         <w:t>Đọc ADC</w:t>
       </w:r>
@@ -23,6 +27,7 @@
       <w:pPr>
         <w:rPr>
           <w:rFonts w:asciiTheme="majorHAnsi" w:hAnsiTheme="majorHAnsi" w:cstheme="majorHAnsi"/>
+          <w:color w:val="FF0000"/>
           <w:sz w:val="24"/>
           <w:szCs w:val="24"/>
           <w:lang w:val="fr-FR"/>
@@ -31,6 +36,7 @@
       <w:r>
         <w:rPr>
           <w:rFonts w:asciiTheme="majorHAnsi" w:hAnsiTheme="majorHAnsi" w:cstheme="majorHAnsi"/>
+          <w:color w:val="FF0000"/>
           <w:sz w:val="24"/>
           <w:szCs w:val="24"/>
           <w:lang w:val="fr-FR"/>
@@ -40,6 +46,7 @@
       <w:r>
         <w:rPr>
           <w:rFonts w:asciiTheme="majorHAnsi" w:hAnsiTheme="majorHAnsi" w:cstheme="majorHAnsi"/>
+          <w:color w:val="FF0000"/>
           <w:sz w:val="24"/>
           <w:szCs w:val="24"/>
           <w:lang w:val="fr-FR"/>
@@ -49,6 +56,7 @@
       <w:r>
         <w:rPr>
           <w:rFonts w:asciiTheme="majorHAnsi" w:hAnsiTheme="majorHAnsi" w:cstheme="majorHAnsi"/>
+          <w:color w:val="FF0000"/>
           <w:sz w:val="24"/>
           <w:szCs w:val="24"/>
           <w:lang w:val="fr-FR"/>
@@ -58,6 +66,7 @@
       <w:r>
         <w:rPr>
           <w:rFonts w:asciiTheme="majorHAnsi" w:hAnsiTheme="majorHAnsi" w:cstheme="majorHAnsi"/>
+          <w:color w:val="FF0000"/>
           <w:sz w:val="24"/>
           <w:szCs w:val="24"/>
         </w:rPr>
@@ -66,6 +75,7 @@
       <w:r>
         <w:rPr>
           <w:rFonts w:asciiTheme="majorHAnsi" w:hAnsiTheme="majorHAnsi" w:cstheme="majorHAnsi"/>
+          <w:color w:val="FF0000"/>
           <w:sz w:val="24"/>
           <w:szCs w:val="24"/>
           <w:lang w:val="fr-FR"/>
@@ -77,6 +87,7 @@
       <w:pPr>
         <w:rPr>
           <w:rFonts w:asciiTheme="majorHAnsi" w:hAnsiTheme="majorHAnsi" w:cstheme="majorHAnsi"/>
+          <w:color w:val="FF0000"/>
           <w:sz w:val="24"/>
           <w:szCs w:val="24"/>
           <w:lang w:val="fr-FR"/>
@@ -85,33 +96,27 @@
       <w:r>
         <w:rPr>
           <w:rFonts w:asciiTheme="majorHAnsi" w:hAnsiTheme="majorHAnsi" w:cstheme="majorHAnsi"/>
+          <w:color w:val="FF0000"/>
           <w:sz w:val="24"/>
           <w:szCs w:val="24"/>
           <w:lang w:val="fr-FR"/>
         </w:rPr>
-        <w:t xml:space="preserve">ADC_Vi &lt; </w:t>
-      </w:r>
-      <w:r>
-        <w:rPr>
-          <w:rFonts w:asciiTheme="majorHAnsi" w:hAnsiTheme="majorHAnsi" w:cstheme="majorHAnsi"/>
+        <w:t xml:space="preserve">ADC_Vi &lt; 17.6 </w:t>
+      </w:r>
+      <w:r>
+        <w:rPr>
+          <w:rFonts w:asciiTheme="majorHAnsi" w:hAnsiTheme="majorHAnsi" w:cstheme="majorHAnsi"/>
+          <w:color w:val="FF0000"/>
           <w:sz w:val="24"/>
           <w:szCs w:val="24"/>
           <w:lang w:val="fr-FR"/>
         </w:rPr>
-        <w:t xml:space="preserve">17.6 </w:t>
-      </w:r>
-      <w:r>
-        <w:rPr>
-          <w:rFonts w:asciiTheme="majorHAnsi" w:hAnsiTheme="majorHAnsi" w:cstheme="majorHAnsi"/>
-          <w:sz w:val="24"/>
-          <w:szCs w:val="24"/>
-          <w:lang w:val="fr-FR"/>
-        </w:rPr>
         <w:sym w:font="Wingdings" w:char="F0E8"/>
       </w:r>
       <w:r>
         <w:rPr>
           <w:rFonts w:asciiTheme="majorHAnsi" w:hAnsiTheme="majorHAnsi" w:cstheme="majorHAnsi"/>
+          <w:color w:val="FF0000"/>
           <w:sz w:val="24"/>
           <w:szCs w:val="24"/>
           <w:lang w:val="fr-FR"/>
@@ -123,21 +128,26 @@
       <w:pPr>
         <w:rPr>
           <w:rFonts w:asciiTheme="majorHAnsi" w:hAnsiTheme="majorHAnsi" w:cstheme="majorHAnsi"/>
-          <w:sz w:val="24"/>
-          <w:szCs w:val="24"/>
+          <w:color w:val="FF0000"/>
+          <w:sz w:val="24"/>
+          <w:szCs w:val="24"/>
+          <w:lang w:val="fr-FR"/>
         </w:rPr>
       </w:pPr>
       <w:r>
         <w:rPr>
           <w:rFonts w:asciiTheme="majorHAnsi" w:hAnsiTheme="majorHAnsi" w:cstheme="majorHAnsi"/>
-          <w:sz w:val="24"/>
-          <w:szCs w:val="24"/>
+          <w:color w:val="FF0000"/>
+          <w:sz w:val="24"/>
+          <w:szCs w:val="24"/>
+          <w:lang w:val="fr-FR"/>
         </w:rPr>
         <w:t xml:space="preserve">Từ ADC_Vo và ADC_Io  </w:t>
       </w:r>
       <w:r>
         <w:rPr>
           <w:rFonts w:asciiTheme="majorHAnsi" w:hAnsiTheme="majorHAnsi" w:cstheme="majorHAnsi"/>
+          <w:color w:val="FF0000"/>
           <w:sz w:val="24"/>
           <w:szCs w:val="24"/>
         </w:rPr>
@@ -146,8 +156,10 @@
       <w:r>
         <w:rPr>
           <w:rFonts w:asciiTheme="majorHAnsi" w:hAnsiTheme="majorHAnsi" w:cstheme="majorHAnsi"/>
-          <w:sz w:val="24"/>
-          <w:szCs w:val="24"/>
+          <w:color w:val="FF0000"/>
+          <w:sz w:val="24"/>
+          <w:szCs w:val="24"/>
+          <w:lang w:val="fr-FR"/>
         </w:rPr>
         <w:t xml:space="preserve"> P_out</w:t>
       </w:r>
@@ -156,6 +168,7 @@
       <w:pPr>
         <w:rPr>
           <w:rFonts w:asciiTheme="majorHAnsi" w:hAnsiTheme="majorHAnsi" w:cstheme="majorHAnsi"/>
+          <w:color w:val="FF0000"/>
           <w:sz w:val="24"/>
           <w:szCs w:val="24"/>
         </w:rPr>
@@ -163,46 +176,16 @@
       <w:r>
         <w:rPr>
           <w:rFonts w:asciiTheme="majorHAnsi" w:hAnsiTheme="majorHAnsi" w:cstheme="majorHAnsi"/>
-          <w:sz w:val="24"/>
-          <w:szCs w:val="24"/>
-        </w:rPr>
-        <w:t>Từ ADC_V</w:t>
-      </w:r>
-      <w:r>
-        <w:rPr>
-          <w:rFonts w:asciiTheme="majorHAnsi" w:hAnsiTheme="majorHAnsi" w:cstheme="majorHAnsi"/>
-          <w:sz w:val="24"/>
-          <w:szCs w:val="24"/>
-        </w:rPr>
-        <w:t>i</w:t>
-      </w:r>
-      <w:r>
-        <w:rPr>
-          <w:rFonts w:asciiTheme="majorHAnsi" w:hAnsiTheme="majorHAnsi" w:cstheme="majorHAnsi"/>
-          <w:sz w:val="24"/>
-          <w:szCs w:val="24"/>
-        </w:rPr>
-        <w:t xml:space="preserve"> và ADC_I</w:t>
-      </w:r>
-      <w:r>
-        <w:rPr>
-          <w:rFonts w:asciiTheme="majorHAnsi" w:hAnsiTheme="majorHAnsi" w:cstheme="majorHAnsi"/>
-          <w:sz w:val="24"/>
-          <w:szCs w:val="24"/>
-        </w:rPr>
-        <w:t>i</w:t>
-      </w:r>
-      <w:r>
-        <w:rPr>
-          <w:rFonts w:asciiTheme="majorHAnsi" w:hAnsiTheme="majorHAnsi" w:cstheme="majorHAnsi"/>
-          <w:sz w:val="24"/>
-          <w:szCs w:val="24"/>
-        </w:rPr>
-        <w:t xml:space="preserve">  </w:t>
-      </w:r>
-      <w:r>
-        <w:rPr>
-          <w:rFonts w:asciiTheme="majorHAnsi" w:hAnsiTheme="majorHAnsi" w:cstheme="majorHAnsi"/>
+          <w:color w:val="FF0000"/>
+          <w:sz w:val="24"/>
+          <w:szCs w:val="24"/>
+        </w:rPr>
+        <w:t xml:space="preserve">Từ ADC_Vi và ADC_Ii  </w:t>
+      </w:r>
+      <w:r>
+        <w:rPr>
+          <w:rFonts w:asciiTheme="majorHAnsi" w:hAnsiTheme="majorHAnsi" w:cstheme="majorHAnsi"/>
+          <w:color w:val="FF0000"/>
           <w:sz w:val="24"/>
           <w:szCs w:val="24"/>
         </w:rPr>
@@ -211,26 +194,11 @@
       <w:r>
         <w:rPr>
           <w:rFonts w:asciiTheme="majorHAnsi" w:hAnsiTheme="majorHAnsi" w:cstheme="majorHAnsi"/>
-          <w:sz w:val="24"/>
-          <w:szCs w:val="24"/>
-        </w:rPr>
-        <w:t xml:space="preserve"> P_</w:t>
-      </w:r>
-      <w:r>
-        <w:rPr>
-          <w:rFonts w:asciiTheme="majorHAnsi" w:hAnsiTheme="majorHAnsi" w:cstheme="majorHAnsi"/>
-          <w:sz w:val="24"/>
-          <w:szCs w:val="24"/>
-        </w:rPr>
-        <w:t>i</w:t>
-      </w:r>
-      <w:r>
-        <w:rPr>
-          <w:rFonts w:asciiTheme="majorHAnsi" w:hAnsiTheme="majorHAnsi" w:cstheme="majorHAnsi"/>
-          <w:sz w:val="24"/>
-          <w:szCs w:val="24"/>
-        </w:rPr>
-        <w:t>n</w:t>
+          <w:color w:val="FF0000"/>
+          <w:sz w:val="24"/>
+          <w:szCs w:val="24"/>
+        </w:rPr>
+        <w:t xml:space="preserve"> P_in</w:t>
       </w:r>
     </w:p>
     <w:p>
@@ -246,6 +214,7 @@
       <w:pPr>
         <w:rPr>
           <w:rFonts w:asciiTheme="majorHAnsi" w:hAnsiTheme="majorHAnsi" w:cstheme="majorHAnsi"/>
+          <w:color w:val="FF0000"/>
           <w:sz w:val="24"/>
           <w:szCs w:val="24"/>
         </w:rPr>
@@ -253,6 +222,7 @@
       <w:r>
         <w:rPr>
           <w:rFonts w:asciiTheme="majorHAnsi" w:hAnsiTheme="majorHAnsi" w:cstheme="majorHAnsi"/>
+          <w:color w:val="FF0000"/>
           <w:sz w:val="24"/>
           <w:szCs w:val="24"/>
         </w:rPr>
@@ -262,6 +232,7 @@
       <w:r>
         <w:rPr>
           <w:rFonts w:asciiTheme="majorHAnsi" w:hAnsiTheme="majorHAnsi" w:cstheme="majorHAnsi"/>
+          <w:color w:val="FF0000"/>
           <w:sz w:val="24"/>
           <w:szCs w:val="24"/>
         </w:rPr>
@@ -271,6 +242,7 @@
       <w:r>
         <w:rPr>
           <w:rFonts w:asciiTheme="majorHAnsi" w:hAnsiTheme="majorHAnsi" w:cstheme="majorHAnsi"/>
+          <w:color w:val="FF0000"/>
           <w:sz w:val="24"/>
           <w:szCs w:val="24"/>
         </w:rPr>
@@ -281,6 +253,7 @@
       <w:pPr>
         <w:rPr>
           <w:rFonts w:asciiTheme="majorHAnsi" w:hAnsiTheme="majorHAnsi" w:cstheme="majorHAnsi"/>
+          <w:color w:val="FF0000"/>
           <w:sz w:val="24"/>
           <w:szCs w:val="24"/>
         </w:rPr>
@@ -288,6 +261,7 @@
       <w:r>
         <w:rPr>
           <w:rFonts w:asciiTheme="majorHAnsi" w:hAnsiTheme="majorHAnsi" w:cstheme="majorHAnsi"/>
+          <w:color w:val="FF0000"/>
           <w:sz w:val="24"/>
           <w:szCs w:val="24"/>
         </w:rPr>
@@ -298,6 +272,7 @@
       <w:pPr>
         <w:rPr>
           <w:rFonts w:asciiTheme="majorHAnsi" w:hAnsiTheme="majorHAnsi" w:cstheme="majorHAnsi"/>
+          <w:color w:val="FF0000"/>
           <w:sz w:val="24"/>
           <w:szCs w:val="24"/>
         </w:rPr>
@@ -305,6 +280,7 @@
       <w:r>
         <w:rPr>
           <w:rFonts w:asciiTheme="majorHAnsi" w:hAnsiTheme="majorHAnsi" w:cstheme="majorHAnsi"/>
+          <w:color w:val="FF0000"/>
           <w:sz w:val="24"/>
           <w:szCs w:val="24"/>
         </w:rPr>
@@ -314,6 +290,7 @@
       <w:r>
         <w:rPr>
           <w:rFonts w:asciiTheme="majorHAnsi" w:hAnsiTheme="majorHAnsi" w:cstheme="majorHAnsi"/>
+          <w:color w:val="FF0000"/>
           <w:sz w:val="24"/>
           <w:szCs w:val="24"/>
         </w:rPr>
@@ -324,6 +301,7 @@
       <w:pPr>
         <w:rPr>
           <w:rFonts w:asciiTheme="majorHAnsi" w:hAnsiTheme="majorHAnsi" w:cstheme="majorHAnsi"/>
+          <w:color w:val="FF0000"/>
           <w:sz w:val="24"/>
           <w:szCs w:val="24"/>
         </w:rPr>
@@ -331,6 +309,7 @@
       <w:r>
         <w:rPr>
           <w:rFonts w:asciiTheme="majorHAnsi" w:hAnsiTheme="majorHAnsi" w:cstheme="majorHAnsi"/>
+          <w:color w:val="FF0000"/>
           <w:sz w:val="24"/>
           <w:szCs w:val="24"/>
         </w:rPr>
@@ -340,6 +319,7 @@
       <w:r>
         <w:rPr>
           <w:rFonts w:asciiTheme="majorHAnsi" w:hAnsiTheme="majorHAnsi" w:cstheme="majorHAnsi"/>
+          <w:color w:val="FF0000"/>
           <w:sz w:val="24"/>
           <w:szCs w:val="24"/>
         </w:rPr>
@@ -348,6 +328,7 @@
       <w:r>
         <w:rPr>
           <w:rFonts w:asciiTheme="majorHAnsi" w:hAnsiTheme="majorHAnsi" w:cstheme="majorHAnsi"/>
+          <w:color w:val="FF0000"/>
           <w:sz w:val="24"/>
           <w:szCs w:val="24"/>
         </w:rPr>
@@ -357,6 +338,7 @@
       <w:r>
         <w:rPr>
           <w:rFonts w:asciiTheme="majorHAnsi" w:hAnsiTheme="majorHAnsi" w:cstheme="majorHAnsi"/>
+          <w:color w:val="FF0000"/>
           <w:sz w:val="24"/>
           <w:szCs w:val="24"/>
         </w:rPr>
@@ -365,6 +347,7 @@
       <w:r>
         <w:rPr>
           <w:rFonts w:asciiTheme="majorHAnsi" w:hAnsiTheme="majorHAnsi" w:cstheme="majorHAnsi"/>
+          <w:color w:val="FF0000"/>
           <w:sz w:val="24"/>
           <w:szCs w:val="24"/>
         </w:rPr>
@@ -373,6 +356,7 @@
       <w:r>
         <w:rPr>
           <w:rFonts w:asciiTheme="majorHAnsi" w:hAnsiTheme="majorHAnsi" w:cstheme="majorHAnsi"/>
+          <w:color w:val="FF0000"/>
           <w:sz w:val="24"/>
           <w:szCs w:val="24"/>
         </w:rPr>
@@ -381,6 +365,7 @@
       <w:r>
         <w:rPr>
           <w:rFonts w:asciiTheme="majorHAnsi" w:hAnsiTheme="majorHAnsi" w:cstheme="majorHAnsi"/>
+          <w:color w:val="FF0000"/>
           <w:sz w:val="24"/>
           <w:szCs w:val="24"/>
         </w:rPr>
@@ -390,6 +375,7 @@
       <w:r>
         <w:rPr>
           <w:rFonts w:asciiTheme="majorHAnsi" w:hAnsiTheme="majorHAnsi" w:cstheme="majorHAnsi"/>
+          <w:color w:val="FF0000"/>
           <w:sz w:val="24"/>
           <w:szCs w:val="24"/>
         </w:rPr>
@@ -409,6 +395,7 @@
       <w:pPr>
         <w:rPr>
           <w:rFonts w:asciiTheme="majorHAnsi" w:hAnsiTheme="majorHAnsi" w:cstheme="majorHAnsi"/>
+          <w:color w:val="FF0000"/>
           <w:sz w:val="24"/>
           <w:szCs w:val="24"/>
         </w:rPr>
@@ -416,6 +403,7 @@
       <w:r>
         <w:rPr>
           <w:rFonts w:asciiTheme="majorHAnsi" w:hAnsiTheme="majorHAnsi" w:cstheme="majorHAnsi"/>
+          <w:color w:val="FF0000"/>
           <w:sz w:val="24"/>
           <w:szCs w:val="24"/>
         </w:rPr>
@@ -424,6 +412,7 @@
       <w:r>
         <w:rPr>
           <w:rFonts w:asciiTheme="majorHAnsi" w:hAnsiTheme="majorHAnsi" w:cstheme="majorHAnsi"/>
+          <w:color w:val="FF0000"/>
           <w:sz w:val="24"/>
           <w:szCs w:val="24"/>
         </w:rPr>
@@ -432,6 +421,7 @@
       <w:r>
         <w:rPr>
           <w:rFonts w:asciiTheme="majorHAnsi" w:hAnsiTheme="majorHAnsi" w:cstheme="majorHAnsi"/>
+          <w:color w:val="FF0000"/>
           <w:sz w:val="24"/>
           <w:szCs w:val="24"/>
         </w:rPr>
@@ -442,6 +432,7 @@
       <w:pPr>
         <w:rPr>
           <w:rFonts w:asciiTheme="majorHAnsi" w:hAnsiTheme="majorHAnsi" w:cstheme="majorHAnsi"/>
+          <w:color w:val="FF0000"/>
           <w:sz w:val="24"/>
           <w:szCs w:val="24"/>
         </w:rPr>
@@ -449,6 +440,7 @@
       <w:r>
         <w:rPr>
           <w:rFonts w:asciiTheme="majorHAnsi" w:hAnsiTheme="majorHAnsi" w:cstheme="majorHAnsi"/>
+          <w:color w:val="FF0000"/>
           <w:sz w:val="24"/>
           <w:szCs w:val="24"/>
         </w:rPr>
@@ -457,6 +449,7 @@
       <w:r>
         <w:rPr>
           <w:rFonts w:asciiTheme="majorHAnsi" w:hAnsiTheme="majorHAnsi" w:cstheme="majorHAnsi"/>
+          <w:color w:val="FF0000"/>
           <w:sz w:val="24"/>
           <w:szCs w:val="24"/>
         </w:rPr>
@@ -465,6 +458,7 @@
       <w:r>
         <w:rPr>
           <w:rFonts w:asciiTheme="majorHAnsi" w:hAnsiTheme="majorHAnsi" w:cstheme="majorHAnsi"/>
+          <w:color w:val="FF0000"/>
           <w:sz w:val="24"/>
           <w:szCs w:val="24"/>
         </w:rPr>
@@ -473,6 +467,7 @@
       <w:r>
         <w:rPr>
           <w:rFonts w:asciiTheme="majorHAnsi" w:hAnsiTheme="majorHAnsi" w:cstheme="majorHAnsi"/>
+          <w:color w:val="FF0000"/>
           <w:sz w:val="24"/>
           <w:szCs w:val="24"/>
         </w:rPr>
@@ -481,6 +476,7 @@
       <w:r>
         <w:rPr>
           <w:rFonts w:asciiTheme="majorHAnsi" w:hAnsiTheme="majorHAnsi" w:cstheme="majorHAnsi"/>
+          <w:color w:val="FF0000"/>
           <w:sz w:val="24"/>
           <w:szCs w:val="24"/>
         </w:rPr>
@@ -489,6 +485,7 @@
       <w:r>
         <w:rPr>
           <w:rFonts w:asciiTheme="majorHAnsi" w:hAnsiTheme="majorHAnsi" w:cstheme="majorHAnsi"/>
+          <w:color w:val="FF0000"/>
           <w:sz w:val="24"/>
           <w:szCs w:val="24"/>
         </w:rPr>
@@ -497,6 +494,7 @@
       <w:r>
         <w:rPr>
           <w:rFonts w:asciiTheme="majorHAnsi" w:hAnsiTheme="majorHAnsi" w:cstheme="majorHAnsi"/>
+          <w:color w:val="FF0000"/>
           <w:sz w:val="24"/>
           <w:szCs w:val="24"/>
         </w:rPr>
@@ -516,6 +514,7 @@
       <w:pPr>
         <w:rPr>
           <w:rFonts w:asciiTheme="majorHAnsi" w:hAnsiTheme="majorHAnsi" w:cstheme="majorHAnsi"/>
+          <w:color w:val="FF0000"/>
           <w:sz w:val="24"/>
           <w:szCs w:val="24"/>
         </w:rPr>
@@ -523,6 +522,7 @@
       <w:r>
         <w:rPr>
           <w:rFonts w:asciiTheme="majorHAnsi" w:hAnsiTheme="majorHAnsi" w:cstheme="majorHAnsi"/>
+          <w:color w:val="FF0000"/>
           <w:sz w:val="24"/>
           <w:szCs w:val="24"/>
         </w:rPr>
@@ -531,6 +531,7 @@
       <w:r>
         <w:rPr>
           <w:rFonts w:asciiTheme="majorHAnsi" w:hAnsiTheme="majorHAnsi" w:cstheme="majorHAnsi"/>
+          <w:color w:val="FF0000"/>
           <w:sz w:val="24"/>
           <w:szCs w:val="24"/>
         </w:rPr>
@@ -539,6 +540,7 @@
       <w:r>
         <w:rPr>
           <w:rFonts w:asciiTheme="majorHAnsi" w:hAnsiTheme="majorHAnsi" w:cstheme="majorHAnsi"/>
+          <w:color w:val="FF0000"/>
           <w:sz w:val="24"/>
           <w:szCs w:val="24"/>
         </w:rPr>
@@ -549,6 +551,7 @@
       <w:pPr>
         <w:rPr>
           <w:rFonts w:asciiTheme="majorHAnsi" w:hAnsiTheme="majorHAnsi" w:cstheme="majorHAnsi"/>
+          <w:color w:val="FF0000"/>
           <w:sz w:val="24"/>
           <w:szCs w:val="24"/>
         </w:rPr>
@@ -556,6 +559,7 @@
       <w:r>
         <w:rPr>
           <w:rFonts w:asciiTheme="majorHAnsi" w:hAnsiTheme="majorHAnsi" w:cstheme="majorHAnsi"/>
+          <w:color w:val="FF0000"/>
           <w:sz w:val="24"/>
           <w:szCs w:val="24"/>
         </w:rPr>
@@ -564,6 +568,7 @@
       <w:r>
         <w:rPr>
           <w:rFonts w:asciiTheme="majorHAnsi" w:hAnsiTheme="majorHAnsi" w:cstheme="majorHAnsi"/>
+          <w:color w:val="FF0000"/>
           <w:sz w:val="24"/>
           <w:szCs w:val="24"/>
         </w:rPr>
@@ -572,6 +577,7 @@
       <w:r>
         <w:rPr>
           <w:rFonts w:asciiTheme="majorHAnsi" w:hAnsiTheme="majorHAnsi" w:cstheme="majorHAnsi"/>
+          <w:color w:val="FF0000"/>
           <w:sz w:val="24"/>
           <w:szCs w:val="24"/>
         </w:rPr>
@@ -580,6 +586,7 @@
       <w:r>
         <w:rPr>
           <w:rFonts w:asciiTheme="majorHAnsi" w:hAnsiTheme="majorHAnsi" w:cstheme="majorHAnsi"/>
+          <w:color w:val="FF0000"/>
           <w:sz w:val="24"/>
           <w:szCs w:val="24"/>
         </w:rPr>
